--- a/ai_14/stanislav_radetskyi/epic_1/epic_1_practice_and_labs_report_stanislav_radetskyi.docx
+++ b/ai_14/stanislav_radetskyi/epic_1/epic_1_practice_and_labs_report_stanislav_radetskyi.docx
@@ -529,6 +529,31 @@
           <w:rFonts w:ascii="Times New Roman" w:eastAsia="Times New Roman" w:hAnsi="Times New Roman" w:cs="Times New Roman"/>
           <w:sz w:val="28"/>
           <w:szCs w:val="28"/>
+          <w:lang w:val="uk-UA"/>
+        </w:rPr>
+      </w:pPr>
+    </w:p>
+    <w:p>
+      <w:pPr>
+        <w:spacing w:line="360" w:lineRule="auto"/>
+        <w:jc w:val="both"/>
+        <w:rPr>
+          <w:rFonts w:ascii="Times New Roman" w:eastAsia="Times New Roman" w:hAnsi="Times New Roman" w:cs="Times New Roman"/>
+          <w:sz w:val="28"/>
+          <w:szCs w:val="28"/>
+          <w:lang w:val="uk-UA"/>
+        </w:rPr>
+      </w:pPr>
+    </w:p>
+    <w:p>
+      <w:pPr>
+        <w:spacing w:line="360" w:lineRule="auto"/>
+        <w:jc w:val="both"/>
+        <w:rPr>
+          <w:rFonts w:ascii="Times New Roman" w:eastAsia="Times New Roman" w:hAnsi="Times New Roman" w:cs="Times New Roman"/>
+          <w:sz w:val="28"/>
+          <w:szCs w:val="28"/>
+          <w:lang w:val="uk-UA"/>
         </w:rPr>
       </w:pPr>
     </w:p>
@@ -639,8 +664,37 @@
     </w:p>
     <w:p>
       <w:pPr>
-        <w:jc w:val="both"/>
-      </w:pPr>
+        <w:jc w:val="center"/>
+        <w:rPr>
+          <w:rFonts w:ascii="Times New Roman" w:hAnsi="Times New Roman" w:cs="Times New Roman"/>
+          <w:lang w:val="pl-PL"/>
+        </w:rPr>
+      </w:pPr>
+      <w:r>
+        <w:rPr>
+          <w:lang w:val="uk-UA"/>
+        </w:rPr>
+        <w:br/>
+      </w:r>
+      <w:r>
+        <w:rPr>
+          <w:lang w:val="uk-UA"/>
+        </w:rPr>
+        <w:br/>
+      </w:r>
+      <w:r>
+        <w:rPr>
+          <w:lang w:val="uk-UA"/>
+        </w:rPr>
+        <w:br/>
+        <w:t>Львів</w:t>
+      </w:r>
+      <w:r>
+        <w:rPr>
+          <w:lang w:val="pl-PL"/>
+        </w:rPr>
+        <w:t xml:space="preserve"> 2025</w:t>
+      </w:r>
     </w:p>
     <w:p>
       <w:pPr>
@@ -661,6 +715,7 @@
           <w:sz w:val="32"/>
           <w:szCs w:val="32"/>
         </w:rPr>
+        <w:lastRenderedPageBreak/>
         <w:t xml:space="preserve">Тема роботи:  </w:t>
       </w:r>
     </w:p>
@@ -927,7 +982,6 @@
           <w:sz w:val="32"/>
           <w:szCs w:val="32"/>
         </w:rPr>
-        <w:lastRenderedPageBreak/>
         <w:t>Мета роботи:</w:t>
       </w:r>
     </w:p>
@@ -2641,6 +2695,7 @@
           <w:sz w:val="24"/>
           <w:szCs w:val="24"/>
         </w:rPr>
+        <w:lastRenderedPageBreak/>
         <w:t>Звершення опрацювання теми: 1</w:t>
       </w:r>
       <w:r>
@@ -2861,7 +2916,6 @@
           <w:sz w:val="24"/>
           <w:szCs w:val="24"/>
         </w:rPr>
-        <w:lastRenderedPageBreak/>
         <w:t>Що опрацьовано:</w:t>
       </w:r>
     </w:p>
@@ -4809,6 +4863,7 @@
           <w:szCs w:val="24"/>
           <w:lang w:val="uk-UA"/>
         </w:rPr>
+        <w:lastRenderedPageBreak/>
         <w:t xml:space="preserve">Створив дошку на </w:t>
       </w:r>
       <w:r>
@@ -5123,7 +5178,6 @@
           <w:sz w:val="24"/>
           <w:szCs w:val="24"/>
         </w:rPr>
-        <w:lastRenderedPageBreak/>
         <w:t>Джерела Інформації:</w:t>
       </w:r>
     </w:p>
@@ -7202,6 +7256,7 @@
           <w:sz w:val="24"/>
           <w:szCs w:val="24"/>
         </w:rPr>
+        <w:lastRenderedPageBreak/>
         <w:t xml:space="preserve">Завдання №9 </w:t>
       </w:r>
       <w:proofErr w:type="spellStart"/>
@@ -7480,7 +7535,6 @@
           <w:sz w:val="24"/>
           <w:szCs w:val="24"/>
         </w:rPr>
-        <w:lastRenderedPageBreak/>
         <w:t xml:space="preserve">Завдання №10 </w:t>
       </w:r>
       <w:proofErr w:type="spellStart"/>
@@ -9092,7 +9146,7 @@
           <w:noProof/>
         </w:rPr>
         <w:drawing>
-          <wp:inline distT="0" distB="0" distL="0" distR="0" wp14:anchorId="6310B2D4" wp14:editId="19C44997">
+          <wp:inline distT="0" distB="0" distL="0" distR="0" wp14:anchorId="6310B2D4" wp14:editId="65B488A0">
             <wp:extent cx="2167187" cy="2225205"/>
             <wp:effectExtent l="0" t="0" r="5080" b="3810"/>
             <wp:docPr id="849726697" name="Рисунок 3" descr="Зображення, що містить знімок екрана, текст, схема, дизайн&#10;&#10;Вміст на основі ШІ може бути неправильним."/>
@@ -9486,7 +9540,7 @@
         </w:rPr>
         <w:lastRenderedPageBreak/>
         <w:drawing>
-          <wp:inline distT="0" distB="0" distL="0" distR="0" wp14:anchorId="124C1C5E" wp14:editId="18C6B2C1">
+          <wp:inline distT="0" distB="0" distL="0" distR="0" wp14:anchorId="124C1C5E" wp14:editId="6F608AAA">
             <wp:extent cx="1940118" cy="2637438"/>
             <wp:effectExtent l="0" t="0" r="3175" b="0"/>
             <wp:docPr id="453641924" name="Рисунок 5" descr="Зображення, що містить знімок екрана, текст, схема&#10;&#10;Вміст на основі ШІ може бути неправильним."/>
@@ -9848,7 +9902,7 @@
           <w:noProof/>
         </w:rPr>
         <w:drawing>
-          <wp:inline distT="0" distB="0" distL="0" distR="0" wp14:anchorId="23499BB0" wp14:editId="6BC251BD">
+          <wp:inline distT="0" distB="0" distL="0" distR="0" wp14:anchorId="23499BB0" wp14:editId="7F8012DC">
             <wp:extent cx="1701601" cy="2652129"/>
             <wp:effectExtent l="0" t="0" r="0" b="0"/>
             <wp:docPr id="1997386445" name="Рисунок 5"/>
@@ -11791,7 +11845,7 @@
           <w:noProof/>
         </w:rPr>
         <w:drawing>
-          <wp:inline distT="0" distB="0" distL="0" distR="0" wp14:anchorId="68CD5604" wp14:editId="1C650D77">
+          <wp:inline distT="0" distB="0" distL="0" distR="0" wp14:anchorId="68CD5604" wp14:editId="4C4EA0EA">
             <wp:extent cx="4826149" cy="1945640"/>
             <wp:effectExtent l="0" t="0" r="0" b="0"/>
             <wp:docPr id="77133602" name="Рисунок 12" descr="Зображення, що містить текст, знімок екрана&#10;&#10;Вміст на основі ШІ може бути неправильним."/>
@@ -12109,7 +12163,7 @@
         </w:rPr>
         <w:lastRenderedPageBreak/>
         <w:drawing>
-          <wp:inline distT="114300" distB="114300" distL="114300" distR="114300" wp14:anchorId="732F972C" wp14:editId="37A3A7B1">
+          <wp:inline distT="114300" distB="114300" distL="114300" distR="114300" wp14:anchorId="732F972C" wp14:editId="38E535D3">
             <wp:extent cx="2212667" cy="3900488"/>
             <wp:effectExtent l="0" t="0" r="0" b="5080"/>
             <wp:docPr id="11" name="image14.png"/>
@@ -12571,7 +12625,7 @@
           <w:szCs w:val="24"/>
         </w:rPr>
         <w:drawing>
-          <wp:inline distT="114300" distB="114300" distL="114300" distR="114300" wp14:anchorId="339312D0" wp14:editId="6191F653">
+          <wp:inline distT="114300" distB="114300" distL="114300" distR="114300" wp14:anchorId="339312D0" wp14:editId="4F1377BC">
             <wp:extent cx="3585139" cy="594964"/>
             <wp:effectExtent l="0" t="0" r="0" b="0"/>
             <wp:docPr id="8" name="image15.png"/>
@@ -22269,7 +22323,7 @@
           <w:szCs w:val="24"/>
         </w:rPr>
         <w:drawing>
-          <wp:inline distT="114300" distB="114300" distL="114300" distR="114300" wp14:anchorId="3479BB6A" wp14:editId="6D012FC1">
+          <wp:inline distT="114300" distB="114300" distL="114300" distR="114300" wp14:anchorId="3479BB6A" wp14:editId="410745F4">
             <wp:extent cx="5024991" cy="3170583"/>
             <wp:effectExtent l="0" t="0" r="4445" b="0"/>
             <wp:docPr id="6" name="image9.png"/>
@@ -22319,7 +22373,7 @@
           <w:rFonts w:ascii="Times New Roman" w:eastAsia="Times New Roman" w:hAnsi="Times New Roman" w:cs="Times New Roman"/>
           <w:sz w:val="24"/>
           <w:szCs w:val="24"/>
-          <w:lang w:val="en-US"/>
+          <w:lang w:val="uk-UA"/>
         </w:rPr>
       </w:pPr>
       <w:r>
@@ -22509,7 +22563,7 @@
         </w:rPr>
         <w:lastRenderedPageBreak/>
         <w:drawing>
-          <wp:inline distT="0" distB="0" distL="0" distR="0" wp14:anchorId="3994881A" wp14:editId="6B95CDB3">
+          <wp:inline distT="0" distB="0" distL="0" distR="0" wp14:anchorId="3994881A" wp14:editId="6BFC16E5">
             <wp:extent cx="4968737" cy="3431943"/>
             <wp:effectExtent l="0" t="0" r="3810" b="0"/>
             <wp:docPr id="945734456" name="Рисунок 15"/>
@@ -22766,7 +22820,7 @@
           <w:noProof/>
         </w:rPr>
         <w:drawing>
-          <wp:inline distT="0" distB="0" distL="0" distR="0" wp14:anchorId="4F19BD07" wp14:editId="6D442D96">
+          <wp:inline distT="0" distB="0" distL="0" distR="0" wp14:anchorId="4F19BD07" wp14:editId="2E11627D">
             <wp:extent cx="4583715" cy="3138228"/>
             <wp:effectExtent l="0" t="0" r="7620" b="5080"/>
             <wp:docPr id="1275894597" name="Рисунок 16"/>
@@ -23025,7 +23079,7 @@
         </w:rPr>
         <w:lastRenderedPageBreak/>
         <w:drawing>
-          <wp:inline distT="0" distB="0" distL="0" distR="0" wp14:anchorId="787899CB" wp14:editId="49C031D2">
+          <wp:inline distT="0" distB="0" distL="0" distR="0" wp14:anchorId="787899CB" wp14:editId="5DD0CB3A">
             <wp:extent cx="4891961" cy="3377863"/>
             <wp:effectExtent l="0" t="0" r="4445" b="0"/>
             <wp:docPr id="1999918703" name="Рисунок 17"/>
@@ -23215,7 +23269,7 @@
           <w:noProof/>
         </w:rPr>
         <w:drawing>
-          <wp:inline distT="0" distB="0" distL="0" distR="0" wp14:anchorId="7FACE4CD" wp14:editId="34AC1C23">
+          <wp:inline distT="0" distB="0" distL="0" distR="0" wp14:anchorId="7FACE4CD" wp14:editId="5483C2B0">
             <wp:extent cx="6122670" cy="257175"/>
             <wp:effectExtent l="0" t="0" r="0" b="9525"/>
             <wp:docPr id="1757765614" name="Рисунок 1"/>
@@ -23361,6 +23415,7 @@
         <w:rPr>
           <w:rFonts w:ascii="Times New Roman" w:eastAsia="Times New Roman" w:hAnsi="Times New Roman" w:cs="Times New Roman"/>
           <w:i/>
+          <w:noProof/>
           <w:color w:val="3D85C6"/>
           <w:sz w:val="20"/>
           <w:szCs w:val="20"/>
@@ -23899,7 +23954,7 @@
           <w:noProof/>
         </w:rPr>
         <w:drawing>
-          <wp:inline distT="0" distB="0" distL="0" distR="0" wp14:anchorId="5222AB57" wp14:editId="52F2FF6B">
+          <wp:inline distT="0" distB="0" distL="0" distR="0" wp14:anchorId="5222AB57" wp14:editId="1EAC569F">
             <wp:extent cx="5263764" cy="3185991"/>
             <wp:effectExtent l="0" t="0" r="0" b="0"/>
             <wp:docPr id="1662284742" name="Рисунок 1" descr="Зображення, що містить текст, знімок екрана, програмне забезпечення, Мультимедійне програмне забезпечення&#10;&#10;Вміст на основі ШІ може бути неправильним."/>
@@ -24331,6 +24386,7 @@
       <w:r>
         <w:rPr>
           <w:rFonts w:ascii="Calibri" w:eastAsia="Calibri" w:hAnsi="Calibri" w:cs="Calibri"/>
+          <w:noProof/>
           <w:lang w:val="uk-UA"/>
         </w:rPr>
         <w:drawing>
@@ -24404,18 +24460,7 @@
           <w:szCs w:val="20"/>
           <w:lang w:val="uk-UA"/>
         </w:rPr>
-        <w:t>2</w:t>
-      </w:r>
-      <w:r>
-        <w:rPr>
-          <w:rFonts w:ascii="Times New Roman" w:eastAsia="Times New Roman" w:hAnsi="Times New Roman" w:cs="Times New Roman"/>
-          <w:i/>
-          <w:color w:val="3D85C6"/>
-          <w:sz w:val="20"/>
-          <w:szCs w:val="20"/>
-          <w:lang w:val="uk-UA"/>
-        </w:rPr>
-        <w:t>2</w:t>
+        <w:t>22</w:t>
       </w:r>
       <w:r>
         <w:rPr>
